--- a/Resume_Xin_Zhao.docx
+++ b/Resume_Xin_Zhao.docx
@@ -132,8 +132,8 @@
         <w:spacing w:before="0" w:after="0" w:line="240" w:lineRule="auto"/>
         <w:jc w:val="both"/>
         <w:rPr>
-          <w:sz w:val="18"/>
-          <w:szCs w:val="18"/>
+          <w:sz w:val="8"/>
+          <w:szCs w:val="8"/>
         </w:rPr>
       </w:pPr>
     </w:p>
@@ -2373,22 +2373,6 @@
         </w:rPr>
         <w:tab/>
       </w:r>
-      <w:r>
-        <w:rPr>
-          <w:rFonts w:ascii="Calibri" w:eastAsia="Calibri" w:hAnsi="Calibri" w:cs="Calibri"/>
-          <w:sz w:val="20"/>
-          <w:szCs w:val="20"/>
-        </w:rPr>
-        <w:t>01/</w:t>
-      </w:r>
-      <w:r>
-        <w:rPr>
-          <w:rFonts w:ascii="Calibri" w:eastAsia="Calibri" w:hAnsi="Calibri" w:cs="Calibri"/>
-          <w:sz w:val="20"/>
-          <w:szCs w:val="20"/>
-        </w:rPr>
-        <w:t>2021</w:t>
-      </w:r>
     </w:p>
     <w:p>
       <w:pPr>
@@ -2419,6 +2403,22 @@
           <w:szCs w:val="20"/>
         </w:rPr>
         <w:tab/>
+      </w:r>
+      <w:r>
+        <w:rPr>
+          <w:rFonts w:ascii="Calibri" w:eastAsia="Calibri" w:hAnsi="Calibri" w:cs="Calibri"/>
+          <w:sz w:val="20"/>
+          <w:szCs w:val="20"/>
+        </w:rPr>
+        <w:t xml:space="preserve">                                                                                                                                                                         </w:t>
+      </w:r>
+      <w:r>
+        <w:rPr>
+          <w:rFonts w:ascii="Calibri" w:eastAsia="Calibri" w:hAnsi="Calibri" w:cs="Calibri"/>
+          <w:sz w:val="20"/>
+          <w:szCs w:val="20"/>
+        </w:rPr>
+        <w:t>01/2021</w:t>
       </w:r>
     </w:p>
     <w:p>
@@ -2605,6 +2605,24 @@
         </w:rPr>
         <w:tab/>
       </w:r>
+      <w:r>
+        <w:rPr>
+          <w:rFonts w:ascii="Calibri" w:eastAsia="Calibri" w:hAnsi="Calibri" w:cs="Calibri"/>
+          <w:b/>
+          <w:bCs/>
+          <w:sz w:val="20"/>
+          <w:szCs w:val="20"/>
+        </w:rPr>
+        <w:t xml:space="preserve">                                                                                                 </w:t>
+      </w:r>
+      <w:r>
+        <w:rPr>
+          <w:rFonts w:ascii="Calibri" w:eastAsia="Calibri" w:hAnsi="Calibri" w:cs="Calibri"/>
+          <w:sz w:val="20"/>
+          <w:szCs w:val="20"/>
+        </w:rPr>
+        <w:t>Blacksburg, VA</w:t>
+      </w:r>
     </w:p>
     <w:p>
       <w:pPr>
@@ -2711,7 +2729,15 @@
           <w:sz w:val="20"/>
           <w:szCs w:val="20"/>
         </w:rPr>
-        <w:t>Dissertation: Electropolishing of Niobium in Sulfuric Acid-Methanol Electrolytes: Development of Hydrofluoric Acid-Free Electrolytes.</w:t>
+        <w:t xml:space="preserve">Dissertation: </w:t>
+      </w:r>
+      <w:r>
+        <w:rPr>
+          <w:rFonts w:ascii="Calibri" w:eastAsia="Calibri" w:hAnsi="Calibri" w:cs="Calibri"/>
+          <w:sz w:val="18"/>
+          <w:szCs w:val="18"/>
+        </w:rPr>
+        <w:t>Electropolishing of Niobium in Sulfuric Acid-Methanol Electrolytes: Development of Hydrofluoric Acid-Free Electrolytes.</w:t>
       </w:r>
     </w:p>
     <w:p>
@@ -2763,7 +2789,15 @@
           <w:sz w:val="20"/>
           <w:szCs w:val="20"/>
         </w:rPr>
-        <w:tab/>
+        <w:t xml:space="preserve">                                                                                                                 </w:t>
+      </w:r>
+      <w:r>
+        <w:rPr>
+          <w:rFonts w:asciiTheme="majorHAnsi" w:hAnsiTheme="majorHAnsi" w:cstheme="majorHAnsi"/>
+          <w:sz w:val="20"/>
+          <w:szCs w:val="20"/>
+        </w:rPr>
+        <w:t>Hong Kong, China PR</w:t>
       </w:r>
     </w:p>
     <w:p>
@@ -2920,13 +2954,27 @@
       </w:r>
       <w:r>
         <w:rPr>
-          <w:rFonts w:ascii="Calibri" w:eastAsia="Calibri" w:hAnsi="Calibri" w:cs="Calibri"/>
-          <w:b/>
-          <w:bCs/>
-          <w:sz w:val="20"/>
-          <w:szCs w:val="20"/>
-        </w:rPr>
-        <w:tab/>
+          <w:rFonts w:asciiTheme="majorHAnsi" w:hAnsiTheme="majorHAnsi" w:cstheme="majorHAnsi"/>
+          <w:sz w:val="20"/>
+          <w:szCs w:val="20"/>
+        </w:rPr>
+        <w:t xml:space="preserve"> </w:t>
+      </w:r>
+      <w:r>
+        <w:rPr>
+          <w:rFonts w:asciiTheme="majorHAnsi" w:hAnsiTheme="majorHAnsi" w:cstheme="majorHAnsi"/>
+          <w:sz w:val="20"/>
+          <w:szCs w:val="20"/>
+        </w:rPr>
+        <w:t xml:space="preserve">                                                                                            Hefei, Anhui</w:t>
+      </w:r>
+      <w:r>
+        <w:rPr>
+          <w:rFonts w:asciiTheme="majorHAnsi" w:hAnsiTheme="majorHAnsi" w:cstheme="majorHAnsi"/>
+          <w:sz w:val="20"/>
+          <w:szCs w:val="20"/>
+        </w:rPr>
+        <w:t>, China PR</w:t>
       </w:r>
     </w:p>
     <w:p>
@@ -2958,7 +3006,7 @@
           <w:sz w:val="20"/>
           <w:szCs w:val="20"/>
         </w:rPr>
-        <w:t>B</w:t>
+        <w:t xml:space="preserve">B.E. in </w:t>
       </w:r>
       <w:r>
         <w:rPr>
@@ -2968,56 +3016,40 @@
           <w:sz w:val="20"/>
           <w:szCs w:val="20"/>
         </w:rPr>
-        <w:t>.</w:t>
-      </w:r>
-      <w:r>
-        <w:rPr>
-          <w:rFonts w:ascii="Calibri" w:eastAsia="Calibri" w:hAnsi="Calibri" w:cs="Calibri"/>
-          <w:b/>
-          <w:i/>
-          <w:sz w:val="20"/>
-          <w:szCs w:val="20"/>
-        </w:rPr>
-        <w:t>E</w:t>
-      </w:r>
-      <w:r>
-        <w:rPr>
-          <w:rFonts w:ascii="Calibri" w:eastAsia="Calibri" w:hAnsi="Calibri" w:cs="Calibri"/>
-          <w:b/>
-          <w:i/>
-          <w:sz w:val="20"/>
-          <w:szCs w:val="20"/>
-        </w:rPr>
-        <w:t>.</w:t>
-      </w:r>
-      <w:r>
-        <w:rPr>
-          <w:rFonts w:ascii="Calibri" w:eastAsia="Calibri" w:hAnsi="Calibri" w:cs="Calibri"/>
-          <w:b/>
-          <w:i/>
-          <w:sz w:val="20"/>
-          <w:szCs w:val="20"/>
-        </w:rPr>
-        <w:t xml:space="preserve"> in </w:t>
-      </w:r>
-      <w:r>
-        <w:rPr>
-          <w:rFonts w:ascii="Calibri" w:eastAsia="Calibri" w:hAnsi="Calibri" w:cs="Calibri"/>
-          <w:b/>
-          <w:i/>
-          <w:sz w:val="20"/>
-          <w:szCs w:val="20"/>
-        </w:rPr>
         <w:t>Manufacturing and Design Automation of Machinery</w:t>
       </w:r>
-    </w:p>
-    <w:p>
-      <w:pPr>
-        <w:rPr>
-          <w:sz w:val="8"/>
-          <w:szCs w:val="8"/>
-        </w:rPr>
-      </w:pPr>
+      <w:r>
+        <w:rPr>
+          <w:rFonts w:ascii="Calibri" w:eastAsia="Calibri" w:hAnsi="Calibri" w:cs="Calibri"/>
+          <w:sz w:val="20"/>
+          <w:szCs w:val="20"/>
+        </w:rPr>
+        <w:tab/>
+      </w:r>
+      <w:r>
+        <w:rPr>
+          <w:rFonts w:ascii="Calibri" w:eastAsia="Calibri" w:hAnsi="Calibri" w:cs="Calibri"/>
+          <w:sz w:val="20"/>
+          <w:szCs w:val="20"/>
+        </w:rPr>
+        <w:t>07</w:t>
+      </w:r>
+      <w:r>
+        <w:rPr>
+          <w:rFonts w:ascii="Calibri" w:eastAsia="Calibri" w:hAnsi="Calibri" w:cs="Calibri"/>
+          <w:sz w:val="20"/>
+          <w:szCs w:val="20"/>
+        </w:rPr>
+        <w:t>/200</w:t>
+      </w:r>
+      <w:r>
+        <w:rPr>
+          <w:rFonts w:ascii="Calibri" w:eastAsia="Calibri" w:hAnsi="Calibri" w:cs="Calibri"/>
+          <w:sz w:val="20"/>
+          <w:szCs w:val="20"/>
+        </w:rPr>
+        <w:t>2</w:t>
+      </w:r>
     </w:p>
     <w:p>
       <w:pPr>
@@ -3174,7 +3206,23 @@
           <w:sz w:val="20"/>
           <w:szCs w:val="20"/>
         </w:rPr>
-        <w:t xml:space="preserve"> Huang, CGG; Dale Baptiste, Li Jiang, and Bertram Nolte, BP: 85th Annual International Meeting, SEG, Expanded Abstracts, 745–749.</w:t>
+        <w:t xml:space="preserve"> Huang, CGG; Dale Baptiste, Li Jiang, and Bertram Nolte, BP: 85th</w:t>
+      </w:r>
+      <w:r>
+        <w:rPr>
+          <w:rFonts w:ascii="Calibri" w:eastAsia="Calibri" w:hAnsi="Calibri" w:cs="Calibri"/>
+          <w:sz w:val="20"/>
+          <w:szCs w:val="20"/>
+        </w:rPr>
+        <w:t xml:space="preserve"> (2020)</w:t>
+      </w:r>
+      <w:r>
+        <w:rPr>
+          <w:rFonts w:ascii="Calibri" w:eastAsia="Calibri" w:hAnsi="Calibri" w:cs="Calibri"/>
+          <w:sz w:val="20"/>
+          <w:szCs w:val="20"/>
+        </w:rPr>
+        <w:t xml:space="preserve"> Annual International Meeting, SEG, Expanded Abstracts, 745–749.</w:t>
       </w:r>
     </w:p>
     <w:p>
